--- a/translated_chunks/chunk_1.docx
+++ b/translated_chunks/chunk_1.docx
@@ -10,7 +10,7 @@
         <w:rPr>
           <w:sz w:val="24"/>
         </w:rPr>
-        <w:t>人類的進步發展極其依賴於發明。</w:t>
+        <w:t>人類的進步發展極度依賴於發明。</w:t>
       </w:r>
     </w:p>
     <w:sectPr>

--- a/translated_chunks/chunk_1.docx
+++ b/translated_chunks/chunk_1.docx
@@ -10,7 +10,7 @@
         <w:rPr>
           <w:sz w:val="24"/>
         </w:rPr>
-        <w:t>人類的進步發展極度依賴於發明。</w:t>
+        <w:t>人類的進步發展極度仰賴發明。</w:t>
       </w:r>
     </w:p>
     <w:sectPr>
